--- a/ОРКИ/Примеры/Краткий Эскизный проект игры.docx
+++ b/ОРКИ/Примеры/Краткий Эскизный проект игры.docx
@@ -201,15 +201,7 @@
           <w:sz w:val="28"/>
           <w:szCs w:val="28"/>
         </w:rPr>
-        <w:t xml:space="preserve"> связанной с историями о трех великих подвигах. Игроку придется развивать навыки и характеристики персонажа, чтобы пройти игру до конца, получая новые навыки или улучшая с</w:t>
-      </w:r>
-      <w:r>
-        <w:rPr>
-          <w:rFonts w:ascii="Times New Roman" w:eastAsia="Times New Roman" w:hAnsi="Times New Roman" w:cs="Times New Roman"/>
-          <w:sz w:val="28"/>
-          <w:szCs w:val="28"/>
-        </w:rPr>
-        <w:t>тарые через выполнение заданий, сражения и исследование мира. Навыки могут потребоваться как при взаимодействии с игровым миром, так и в сражениях.</w:t>
+        <w:t xml:space="preserve"> связанной с историями о трех великих подвигах. Игроку придется развивать навыки и характеристики персонажа, чтобы пройти игру до конца, получая новые навыки или улучшая старые через выполнение заданий, сражения и исследование мира. Навыки могут потребоваться как при взаимодействии с игровым миром, так и в сражениях.</w:t>
       </w:r>
     </w:p>
     <w:p>
@@ -311,24 +303,14 @@
         </w:rPr>
         <w:t xml:space="preserve">“Сказание о великих подвигах” </w:t>
       </w:r>
-      <w:proofErr w:type="gramStart"/>
-      <w:r>
-        <w:rPr>
-          <w:rFonts w:ascii="Times New Roman" w:eastAsia="Times New Roman" w:hAnsi="Times New Roman" w:cs="Times New Roman"/>
-          <w:sz w:val="28"/>
-          <w:szCs w:val="28"/>
-        </w:rPr>
-        <w:t>- э</w:t>
-      </w:r>
-      <w:r>
-        <w:rPr>
-          <w:rFonts w:ascii="Times New Roman" w:eastAsia="Times New Roman" w:hAnsi="Times New Roman" w:cs="Times New Roman"/>
-          <w:sz w:val="28"/>
-          <w:szCs w:val="28"/>
-        </w:rPr>
-        <w:t>то</w:t>
-      </w:r>
-      <w:proofErr w:type="gramEnd"/>
+      <w:r>
+        <w:rPr>
+          <w:rFonts w:ascii="Times New Roman" w:eastAsia="Times New Roman" w:hAnsi="Times New Roman" w:cs="Times New Roman"/>
+          <w:sz w:val="28"/>
+          <w:szCs w:val="28"/>
+        </w:rPr>
+        <w:t>— это</w:t>
+      </w:r>
       <w:r>
         <w:rPr>
           <w:rFonts w:ascii="Times New Roman" w:eastAsia="Times New Roman" w:hAnsi="Times New Roman" w:cs="Times New Roman"/>
@@ -353,23 +335,7 @@
           <w:sz w:val="28"/>
           <w:szCs w:val="28"/>
         </w:rPr>
-        <w:t>За выполнение заданий, в том числе дополнительных, за сражения, за исследование мира и другие вз</w:t>
-      </w:r>
-      <w:r>
-        <w:rPr>
-          <w:rFonts w:ascii="Times New Roman" w:eastAsia="Times New Roman" w:hAnsi="Times New Roman" w:cs="Times New Roman"/>
-          <w:sz w:val="28"/>
-          <w:szCs w:val="28"/>
-        </w:rPr>
-        <w:t>аимодействия с игровым миром игрок кроме награды может получать очки, расходуемые на улучшение навыков. В качестве награды может выступать навык, который потом тоже можно улучшать. В начале игры игрок получает базовые навыки. Они могут быть использованы ка</w:t>
-      </w:r>
-      <w:r>
-        <w:rPr>
-          <w:rFonts w:ascii="Times New Roman" w:eastAsia="Times New Roman" w:hAnsi="Times New Roman" w:cs="Times New Roman"/>
-          <w:sz w:val="28"/>
-          <w:szCs w:val="28"/>
-        </w:rPr>
-        <w:t xml:space="preserve">к при взаимодействии с игровым миром, так и в сражениях (зависит от того, для чего навык предназначен). </w:t>
+        <w:t xml:space="preserve">За выполнение заданий, в том числе дополнительных, за сражения, за исследование мира и другие взаимодействия с игровым миром игрок кроме награды может получать очки, расходуемые на улучшение навыков. В качестве награды может выступать навык, который потом тоже можно улучшать. В начале игры игрок получает базовые навыки. Они могут быть использованы как при взаимодействии с игровым миром, так и в сражениях (зависит от того, для чего навык предназначен). </w:t>
       </w:r>
     </w:p>
     <w:p>
@@ -387,15 +353,7 @@
           <w:sz w:val="28"/>
           <w:szCs w:val="28"/>
         </w:rPr>
-        <w:t>Основной игровой особенностью является система сражений (поединков 1 на 1), суть которой заключается в нанесении ударов или применении способностей в о</w:t>
-      </w:r>
-      <w:r>
-        <w:rPr>
-          <w:rFonts w:ascii="Times New Roman" w:eastAsia="Times New Roman" w:hAnsi="Times New Roman" w:cs="Times New Roman"/>
-          <w:sz w:val="28"/>
-          <w:szCs w:val="28"/>
-        </w:rPr>
-        <w:t xml:space="preserve">дном из трех направлений (голова, туловище, ноги). </w:t>
+        <w:t xml:space="preserve">Основной игровой особенностью является система сражений (поединков 1 на 1), суть которой заключается в нанесении ударов или применении способностей в одном из трех направлений (голова, туловище, ноги). </w:t>
       </w:r>
     </w:p>
     <w:p>
@@ -484,15 +442,7 @@
           <w:sz w:val="28"/>
           <w:szCs w:val="28"/>
         </w:rPr>
-        <w:t xml:space="preserve"> к древнему миру и раннему средневековью и населен разными вымышленными расами и существами. Основное игровое окружение это леса, реки, поля и гор</w:t>
-      </w:r>
-      <w:r>
-        <w:rPr>
-          <w:rFonts w:ascii="Times New Roman" w:eastAsia="Times New Roman" w:hAnsi="Times New Roman" w:cs="Times New Roman"/>
-          <w:sz w:val="28"/>
-          <w:szCs w:val="28"/>
-        </w:rPr>
-        <w:t>ы, небольшие поселения (поместья) и крупный город (возможно несколько городов), а также мрачные подземелья и пещеры.</w:t>
+        <w:t xml:space="preserve"> к древнему миру и раннему средневековью и населен разными вымышленными расами и существами. Основное игровое окружение это леса, реки, поля и горы, небольшие поселения (поместья) и крупный город (возможно несколько городов), а также мрачные подземелья и пещеры.</w:t>
       </w:r>
     </w:p>
     <w:p>
@@ -547,15 +497,7 @@
           <w:szCs w:val="28"/>
         </w:rPr>
         <w:tab/>
-        <w:t>Игровой интерфейс будет представлять собой окно с картой или поединком и отображающейся внизу панелью действия. Также на экран</w:t>
-      </w:r>
-      <w:r>
-        <w:rPr>
-          <w:rFonts w:ascii="Times New Roman" w:eastAsia="Times New Roman" w:hAnsi="Times New Roman" w:cs="Times New Roman"/>
-          <w:sz w:val="28"/>
-          <w:szCs w:val="28"/>
-        </w:rPr>
-        <w:t>е будет панель параметров окна, в которой отображается состояние игрового персонажа, а также либо состояние мира (его описание и описания местоположения и игровых событий), либо ситуация во время поединка.</w:t>
+        <w:t>Игровой интерфейс будет представлять собой окно с картой или поединком и отображающейся внизу панелью действия. Также на экране будет панель параметров окна, в которой отображается состояние игрового персонажа, а также либо состояние мира (его описание и описания местоположения и игровых событий), либо ситуация во время поединка.</w:t>
       </w:r>
     </w:p>
     <w:p>
@@ -644,48 +586,24 @@
           <w:sz w:val="28"/>
           <w:szCs w:val="28"/>
         </w:rPr>
-        <w:t xml:space="preserve"> р</w:t>
-      </w:r>
-      <w:r>
-        <w:rPr>
-          <w:rFonts w:ascii="Times New Roman" w:eastAsia="Times New Roman" w:hAnsi="Times New Roman" w:cs="Times New Roman"/>
-          <w:sz w:val="28"/>
-          <w:szCs w:val="28"/>
-        </w:rPr>
-        <w:t>азбитой на квадраты (условно или с выделением области квадратов), на которой располагаются элементы рельефа и игровых объектов. К рельефу относятся такие элементы как река(воды), лес, поле, болото, дорога, гора (холм) и, возможно, другие элементы. К игровы</w:t>
-      </w:r>
-      <w:r>
-        <w:rPr>
-          <w:rFonts w:ascii="Times New Roman" w:eastAsia="Times New Roman" w:hAnsi="Times New Roman" w:cs="Times New Roman"/>
-          <w:sz w:val="28"/>
-          <w:szCs w:val="28"/>
-        </w:rPr>
-        <w:t>м объектам относятся поселение (город, деревня), помещение (пост, дом, пещера), подземелье, торговцы и другие персонажи.</w:t>
-      </w:r>
-    </w:p>
-    <w:p>
-      <w:pPr>
-        <w:rPr>
-          <w:rFonts w:ascii="Times New Roman" w:eastAsia="Times New Roman" w:hAnsi="Times New Roman" w:cs="Times New Roman"/>
-          <w:sz w:val="28"/>
-          <w:szCs w:val="28"/>
-        </w:rPr>
-      </w:pPr>
-      <w:r>
-        <w:rPr>
-          <w:rFonts w:ascii="Times New Roman" w:eastAsia="Times New Roman" w:hAnsi="Times New Roman" w:cs="Times New Roman"/>
-          <w:sz w:val="28"/>
-          <w:szCs w:val="28"/>
-        </w:rPr>
-        <w:t>Игрок может выбирать определенные действия для взаимодействия с элементами игрового мира. Кроме того, объекты могут быть скрытыми, взаи</w:t>
-      </w:r>
-      <w:r>
-        <w:rPr>
-          <w:rFonts w:ascii="Times New Roman" w:eastAsia="Times New Roman" w:hAnsi="Times New Roman" w:cs="Times New Roman"/>
-          <w:sz w:val="28"/>
-          <w:szCs w:val="28"/>
-        </w:rPr>
-        <w:t xml:space="preserve">модействие с которым происходит по случайным событиям. </w:t>
+        <w:t xml:space="preserve"> разбитой на квадраты (условно или с выделением области квадратов), на которой располагаются элементы рельефа и игровых объектов. К рельефу относятся такие элементы как река(воды), лес, поле, болото, дорога, гора (холм) и, возможно, другие элементы. К игровым объектам относятся поселение (город, деревня), помещение (пост, дом, пещера), подземелье, торговцы и другие персонажи.</w:t>
+      </w:r>
+    </w:p>
+    <w:p>
+      <w:pPr>
+        <w:rPr>
+          <w:rFonts w:ascii="Times New Roman" w:eastAsia="Times New Roman" w:hAnsi="Times New Roman" w:cs="Times New Roman"/>
+          <w:sz w:val="28"/>
+          <w:szCs w:val="28"/>
+        </w:rPr>
+      </w:pPr>
+      <w:r>
+        <w:rPr>
+          <w:rFonts w:ascii="Times New Roman" w:eastAsia="Times New Roman" w:hAnsi="Times New Roman" w:cs="Times New Roman"/>
+          <w:sz w:val="28"/>
+          <w:szCs w:val="28"/>
+        </w:rPr>
+        <w:t xml:space="preserve">Игрок может выбирать определенные действия для взаимодействия с элементами игрового мира. Кроме того, объекты могут быть скрытыми, взаимодействие с которым происходит по случайным событиям. </w:t>
       </w:r>
     </w:p>
     <w:p>
@@ -739,15 +657,7 @@
           <w:szCs w:val="28"/>
         </w:rPr>
         <w:tab/>
-        <w:t>Игрок задает начальные характеристики персонажа и вступает в игру. Он оказывается начальном городе, в таверне гильдии, и узнает о главном “задании” гильдии, выданным королем, а также мо</w:t>
-      </w:r>
-      <w:r>
-        <w:rPr>
-          <w:rFonts w:ascii="Times New Roman" w:eastAsia="Times New Roman" w:hAnsi="Times New Roman" w:cs="Times New Roman"/>
-          <w:sz w:val="28"/>
-          <w:szCs w:val="28"/>
-        </w:rPr>
-        <w:t>жет приступить к его выполнению, так как им уже получено первое игровое задание из цепочки заданий. В данном задании ему выданы наводки для получения сюжетной информации и дальнейшего перехода к следующему заданию.</w:t>
+        <w:t>Игрок задает начальные характеристики персонажа и вступает в игру. Он оказывается начальном городе, в таверне гильдии, и узнает о главном “задании” гильдии, выданным королем, а также может приступить к его выполнению, так как им уже получено первое игровое задание из цепочки заданий. В данном задании ему выданы наводки для получения сюжетной информации и дальнейшего перехода к следующему заданию.</w:t>
       </w:r>
     </w:p>
     <w:p>
@@ -801,15 +711,7 @@
           <w:szCs w:val="28"/>
         </w:rPr>
         <w:tab/>
-        <w:t>Основной игровой целью являе</w:t>
-      </w:r>
-      <w:r>
-        <w:rPr>
-          <w:rFonts w:ascii="Times New Roman" w:eastAsia="Times New Roman" w:hAnsi="Times New Roman" w:cs="Times New Roman"/>
-          <w:sz w:val="28"/>
-          <w:szCs w:val="28"/>
-        </w:rPr>
-        <w:t>тся выполнение цепочки заданий, состоящей из трех основных заданий и по несколько заданий перед каждым основным заданием.</w:t>
+        <w:t>Основной игровой целью является выполнение цепочки заданий, состоящей из трех основных заданий и по несколько заданий перед каждым основным заданием.</w:t>
       </w:r>
     </w:p>
     <w:p>
@@ -882,15 +784,7 @@
           <w:sz w:val="28"/>
           <w:szCs w:val="28"/>
         </w:rPr>
-        <w:t xml:space="preserve"> и решается на выполнение задания короля по расследованию дела о похищ</w:t>
-      </w:r>
-      <w:r>
-        <w:rPr>
-          <w:rFonts w:ascii="Times New Roman" w:eastAsia="Times New Roman" w:hAnsi="Times New Roman" w:cs="Times New Roman"/>
-          <w:sz w:val="28"/>
-          <w:szCs w:val="28"/>
-        </w:rPr>
-        <w:t>ении реликвии легендарного меча под названием Меч Луны.</w:t>
+        <w:t xml:space="preserve"> и решается на выполнение задания короля по расследованию дела о похищении реликвии легендарного меча под названием Меч Луны.</w:t>
       </w:r>
     </w:p>
     <w:p>
@@ -926,15 +820,7 @@
           <w:sz w:val="28"/>
           <w:szCs w:val="28"/>
         </w:rPr>
-        <w:t>. Чтобы вернуть реликвию, король назначает награду, поместье близ столицы и приличную денежную сумму, и отпр</w:t>
-      </w:r>
-      <w:r>
-        <w:rPr>
-          <w:rFonts w:ascii="Times New Roman" w:eastAsia="Times New Roman" w:hAnsi="Times New Roman" w:cs="Times New Roman"/>
-          <w:sz w:val="28"/>
-          <w:szCs w:val="28"/>
-        </w:rPr>
-        <w:t xml:space="preserve">авляет на поиски авантюристов. </w:t>
+        <w:t xml:space="preserve">. Чтобы вернуть реликвию, король назначает награду, поместье близ столицы и приличную денежную сумму, и отправляет на поиски авантюристов. </w:t>
       </w:r>
     </w:p>
     <w:p>
@@ -952,15 +838,7 @@
           <w:sz w:val="28"/>
           <w:szCs w:val="28"/>
         </w:rPr>
-        <w:t>Данное задание выдано столичной гильдии авантюристов, и каждый ее участник может выполнять данное задание. Главный герой является членом данной гильдии авантюристов и приступает к выполнению задания. При этом на данное задан</w:t>
-      </w:r>
-      <w:r>
-        <w:rPr>
-          <w:rFonts w:ascii="Times New Roman" w:eastAsia="Times New Roman" w:hAnsi="Times New Roman" w:cs="Times New Roman"/>
-          <w:sz w:val="28"/>
-          <w:szCs w:val="28"/>
-        </w:rPr>
-        <w:t>ие не нужно подписываться в отличии от стандартных, которые можно найти на доске объявлений.</w:t>
+        <w:t>Данное задание выдано столичной гильдии авантюристов, и каждый ее участник может выполнять данное задание. Главный герой является членом данной гильдии авантюристов и приступает к выполнению задания. При этом на данное задание не нужно подписываться в отличии от стандартных, которые можно найти на доске объявлений.</w:t>
       </w:r>
     </w:p>
     <w:p>
@@ -1013,15 +891,7 @@
           <w:szCs w:val="28"/>
         </w:rPr>
         <w:tab/>
-        <w:t>По первой цепочке игровых заданий герой должен найти демона, живущего в пещерах, и сразиться со своей тенью, ч</w:t>
-      </w:r>
-      <w:r>
-        <w:rPr>
-          <w:rFonts w:ascii="Times New Roman" w:eastAsia="Times New Roman" w:hAnsi="Times New Roman" w:cs="Times New Roman"/>
-          <w:sz w:val="28"/>
-          <w:szCs w:val="28"/>
-        </w:rPr>
-        <w:t xml:space="preserve">тобы демон рассказал о следующей цепочке заданий. </w:t>
+        <w:t xml:space="preserve">По первой цепочке игровых заданий герой должен найти демона, живущего в пещерах, и сразиться со своей тенью, чтобы демон рассказал о следующей цепочке заданий. </w:t>
       </w:r>
       <w:r>
         <w:rPr>
@@ -1101,15 +971,7 @@
           <w:sz w:val="28"/>
           <w:szCs w:val="28"/>
         </w:rPr>
-        <w:t>Игрок перемещает персонажа по карте выполняя различные игровые действия по взаимодействию с картой или игровые способности персонажа, которые либо относятся к поединкам, либо могут использоваться на местности и отвечают за взаимодействие с местностью или и</w:t>
-      </w:r>
-      <w:r>
-        <w:rPr>
-          <w:rFonts w:ascii="Times New Roman" w:eastAsia="Times New Roman" w:hAnsi="Times New Roman" w:cs="Times New Roman"/>
-          <w:sz w:val="28"/>
-          <w:szCs w:val="28"/>
-        </w:rPr>
-        <w:t xml:space="preserve">гровым объектом клетки или клеток рядом, на которой или рядом с которыми располагается персонаж. </w:t>
+        <w:t xml:space="preserve">Игрок перемещает персонажа по карте выполняя различные игровые действия по взаимодействию с картой или игровые способности персонажа, которые либо относятся к поединкам, либо могут использоваться на местности и отвечают за взаимодействие с местностью или игровым объектом клетки или клеток рядом, на которой или рядом с которыми располагается персонаж. </w:t>
       </w:r>
     </w:p>
     <w:p>
@@ -1127,23 +989,7 @@
           <w:sz w:val="28"/>
           <w:szCs w:val="28"/>
         </w:rPr>
-        <w:t>При выполнении каких-либо событий игрок может получить новые игровые возможности (действия) или утратить их. Такое же правило работает по отношению к предмета</w:t>
-      </w:r>
-      <w:r>
-        <w:rPr>
-          <w:rFonts w:ascii="Times New Roman" w:eastAsia="Times New Roman" w:hAnsi="Times New Roman" w:cs="Times New Roman"/>
-          <w:sz w:val="28"/>
-          <w:szCs w:val="28"/>
-        </w:rPr>
-        <w:t xml:space="preserve">м, которые можно использовать. Если предмет не имеет количества использований, то дает доступ к игровой возможности пока есть у персонажа. Если предмет имеет определенное количество возможных использований, то при их израсходовании предмет утрачивается, а </w:t>
-      </w:r>
-      <w:r>
-        <w:rPr>
-          <w:rFonts w:ascii="Times New Roman" w:eastAsia="Times New Roman" w:hAnsi="Times New Roman" w:cs="Times New Roman"/>
-          <w:sz w:val="28"/>
-          <w:szCs w:val="28"/>
-        </w:rPr>
-        <w:t>даваемая данным предметом способность исчезает из набора действий.</w:t>
+        <w:t>При выполнении каких-либо событий игрок может получить новые игровые возможности (действия) или утратить их. Такое же правило работает по отношению к предметам, которые можно использовать. Если предмет не имеет количества использований, то дает доступ к игровой возможности пока есть у персонажа. Если предмет имеет определенное количество возможных использований, то при их израсходовании предмет утрачивается, а даваемая данным предметом способность исчезает из набора действий.</w:t>
       </w:r>
     </w:p>
     <w:p>
@@ -1179,15 +1025,7 @@
         </w:rPr>
         <w:lastRenderedPageBreak/>
         <w:tab/>
-        <w:t>Местность может влиять на характеристики персонажа игрока и на возмож</w:t>
-      </w:r>
-      <w:r>
-        <w:rPr>
-          <w:rFonts w:ascii="Times New Roman" w:eastAsia="Times New Roman" w:hAnsi="Times New Roman" w:cs="Times New Roman"/>
-          <w:sz w:val="28"/>
-          <w:szCs w:val="28"/>
-        </w:rPr>
-        <w:t>ность использовать определенные игровые способности как на карте, так и в поединке.</w:t>
+        <w:t>Местность может влиять на характеристики персонажа игрока и на возможность использовать определенные игровые способности как на карте, так и в поединке.</w:t>
       </w:r>
       <w:r>
         <w:rPr>
@@ -1250,15 +1088,7 @@
           <w:sz w:val="28"/>
           <w:szCs w:val="28"/>
         </w:rPr>
-        <w:t>Сражение между персонажем игрока и противника проис</w:t>
-      </w:r>
-      <w:r>
-        <w:rPr>
-          <w:rFonts w:ascii="Times New Roman" w:eastAsia="Times New Roman" w:hAnsi="Times New Roman" w:cs="Times New Roman"/>
-          <w:sz w:val="28"/>
-          <w:szCs w:val="28"/>
-        </w:rPr>
-        <w:t xml:space="preserve">ходит пошагово. Выбирается кто первый атакует. Во время атаки и защиты выбирается направление атаки/защиты и применяемое действие, применение способности или базовых навыков (например, обычный удар в атаке и </w:t>
+        <w:t xml:space="preserve">Сражение между персонажем игрока и противника происходит пошагово. Выбирается кто первый атакует. Во время атаки и защиты выбирается направление атаки/защиты и применяемое действие, применение способности или базовых навыков (например, обычный удар в атаке и </w:t>
       </w:r>
       <w:proofErr w:type="spellStart"/>
       <w:r>
@@ -1276,15 +1106,7 @@
           <w:sz w:val="28"/>
           <w:szCs w:val="28"/>
         </w:rPr>
-        <w:t xml:space="preserve"> в защите). Во время действий учитываются </w:t>
-      </w:r>
-      <w:r>
-        <w:rPr>
-          <w:rFonts w:ascii="Times New Roman" w:eastAsia="Times New Roman" w:hAnsi="Times New Roman" w:cs="Times New Roman"/>
-          <w:sz w:val="28"/>
-          <w:szCs w:val="28"/>
-        </w:rPr>
-        <w:t>пассивные навыки и способности, комбо-приемы, а также характеристики и особенности местности. В качестве применяемого действия может быть использование предмета, которое работает как использование способности или базового навыка.</w:t>
+        <w:t xml:space="preserve"> в защите). Во время действий учитываются пассивные навыки и способности, комбо-приемы, а также характеристики и особенности местности. В качестве применяемого действия может быть использование предмета, которое работает как использование способности или базового навыка.</w:t>
       </w:r>
     </w:p>
     <w:p>
@@ -1302,15 +1124,7 @@
           <w:sz w:val="28"/>
           <w:szCs w:val="28"/>
         </w:rPr>
-        <w:t>Бой длится до тех пор, пок</w:t>
-      </w:r>
-      <w:r>
-        <w:rPr>
-          <w:rFonts w:ascii="Times New Roman" w:eastAsia="Times New Roman" w:hAnsi="Times New Roman" w:cs="Times New Roman"/>
-          <w:sz w:val="28"/>
-          <w:szCs w:val="28"/>
-        </w:rPr>
-        <w:t xml:space="preserve">а один из участников поединка не будет сражен или не выйдет из боя. Если из боя выходит игровой противник, то игрок может получить награду по заданию или часть награды от награды за полную победу. </w:t>
+        <w:t xml:space="preserve">Бой длится до тех пор, пока один из участников поединка не будет сражен или не выйдет из боя. Если из боя выходит игровой противник, то игрок может получить награду по заданию или часть награды от награды за полную победу. </w:t>
       </w:r>
     </w:p>
     <w:p>
@@ -1374,15 +1188,7 @@
           <w:sz w:val="28"/>
           <w:szCs w:val="28"/>
         </w:rPr>
-        <w:t xml:space="preserve"> будет ре</w:t>
-      </w:r>
-      <w:r>
-        <w:rPr>
-          <w:rFonts w:ascii="Times New Roman" w:eastAsia="Times New Roman" w:hAnsi="Times New Roman" w:cs="Times New Roman"/>
-          <w:sz w:val="28"/>
-          <w:szCs w:val="28"/>
-        </w:rPr>
-        <w:t xml:space="preserve">ализована цепочка заданий сюжета с одним основным заданием (первым), в котором нужно будет убить демона в подземелье. Для </w:t>
+        <w:t xml:space="preserve"> будет реализована цепочка заданий сюжета с одним основным заданием (первым), в котором нужно будет убить демона в подземелье. Для </w:t>
       </w:r>
       <w:proofErr w:type="gramStart"/>
       <w:r>
@@ -1428,16 +1234,7 @@
           <w:sz w:val="28"/>
           <w:szCs w:val="28"/>
         </w:rPr>
-        <w:t>Технические требования или описание платформ</w:t>
-      </w:r>
-      <w:r>
-        <w:rPr>
-          <w:rFonts w:ascii="Times New Roman" w:eastAsia="Times New Roman" w:hAnsi="Times New Roman" w:cs="Times New Roman"/>
-          <w:b/>
-          <w:sz w:val="28"/>
-          <w:szCs w:val="28"/>
-        </w:rPr>
-        <w:t>ы</w:t>
+        <w:t>Технические требования или описание платформы</w:t>
       </w:r>
     </w:p>
     <w:p>
@@ -1584,15 +1381,7 @@
           <w:szCs w:val="28"/>
         </w:rPr>
         <w:lastRenderedPageBreak/>
-        <w:t>Во время разработки необходимо будет реализовать случ</w:t>
-      </w:r>
-      <w:r>
-        <w:rPr>
-          <w:rFonts w:ascii="Times New Roman" w:eastAsia="Times New Roman" w:hAnsi="Times New Roman" w:cs="Times New Roman"/>
-          <w:sz w:val="28"/>
-          <w:szCs w:val="28"/>
-        </w:rPr>
-        <w:t>айные события и поведение противника во время поединка. Для реализации противника планируется использовать случайные действия, выбор которых будут зависеть от ряда условий, от игровой ситуации. Возникновение событий будет ограничено по времени.</w:t>
+        <w:t>Во время разработки необходимо будет реализовать случайные события и поведение противника во время поединка. Для реализации противника планируется использовать случайные действия, выбор которых будут зависеть от ряда условий, от игровой ситуации. Возникновение событий будет ограничено по времени.</w:t>
       </w:r>
     </w:p>
     <w:p>
